--- a/Informações_Importantes/Cronograma_2024.docx
+++ b/Informações_Importantes/Cronograma_2024.docx
@@ -1020,7 +1020,7 @@
                 <w:sz w:val="21"/>
                 <w:szCs w:val="21"/>
               </w:rPr>
-              <w:t>28</w:t>
+              <w:t>04</w:t>
             </w:r>
             <w:r>
               <w:rPr>
@@ -1036,7 +1036,7 @@
                 <w:sz w:val="21"/>
                 <w:szCs w:val="21"/>
               </w:rPr>
-              <w:t>0</w:t>
+              <w:t>1</w:t>
             </w:r>
             <w:r>
               <w:rPr>
@@ -1176,7 +1176,7 @@
                 <w:sz w:val="21"/>
                 <w:szCs w:val="21"/>
               </w:rPr>
-              <w:t>04</w:t>
+              <w:t>11</w:t>
             </w:r>
             <w:r>
               <w:rPr>
@@ -1315,7 +1315,15 @@
                 <w:sz w:val="21"/>
                 <w:szCs w:val="21"/>
               </w:rPr>
-              <w:t>11</w:t>
+              <w:t>1</w:t>
+            </w:r>
+            <w:r>
+              <w:rPr>
+                <w:rFonts w:ascii="Calibri" w:eastAsia="Calibri" w:hAnsi="Calibri" w:cs="Calibri"/>
+                <w:sz w:val="21"/>
+                <w:szCs w:val="21"/>
+              </w:rPr>
+              <w:t>8</w:t>
             </w:r>
             <w:r>
               <w:rPr>
